--- a/Documentation/Perry_WGUPS_Overview.docx
+++ b/Documentation/Perry_WGUPS_Overview.docx
@@ -1,6 +1,7 @@
 
 <file path=word/document.xml><?xml version="1.0" encoding="utf-8"?>
-<w:document xmlns:wpc="http://schemas.microsoft.com/office/word/2010/wordprocessingCanvas" xmlns:cx="http://schemas.microsoft.com/office/drawing/2014/chartex" xmlns:cx1="http://schemas.microsoft.com/office/drawing/2015/9/8/chartex" xmlns:cx2="http://schemas.microsoft.com/office/drawing/2015/10/21/chartex" xmlns:cx3="http://schemas.microsoft.com/office/drawing/2016/5/9/chartex" xmlns:cx4="http://schemas.microsoft.com/office/drawing/2016/5/10/chartex" xmlns:cx5="http://schemas.microsoft.com/office/drawing/2016/5/11/chartex" xmlns:cx6="http://schemas.microsoft.com/office/drawing/2016/5/12/chartex" xmlns:cx7="http://schemas.microsoft.com/office/drawing/2016/5/13/chartex" xmlns:cx8="http://schemas.microsoft.com/office/drawing/2016/5/14/chartex" xmlns:mc="http://schemas.openxmlformats.org/markup-compatibility/2006" xmlns:aink="http://schemas.microsoft.com/office/drawing/2016/ink" xmlns:am3d="http://schemas.microsoft.com/office/drawing/2017/model3d" xmlns:o="urn:schemas-microsoft-com:office:office" xmlns:oel="http://schemas.microsoft.com/office/2019/extlst" xmlns:r="http://schemas.openxmlformats.org/officeDocument/2006/relationships" xmlns:m="http://schemas.openxmlformats.org/officeDocument/2006/math" xmlns:v="urn:schemas-microsoft-com:vml" xmlns:wp14="http://schemas.microsoft.com/office/word/2010/wordprocessingDrawing" xmlns:wp="http://schemas.openxmlformats.org/drawingml/2006/wordprocessingDrawing" xmlns:w10="urn:schemas-microsoft-com:office:word" xmlns:w="http://schemas.openxmlformats.org/wordprocessingml/2006/main" xmlns:w14="http://schemas.microsoft.com/office/word/2010/wordml" xmlns:w15="http://schemas.microsoft.com/office/word/2012/wordml" xmlns:w16cex="http://schemas.microsoft.com/office/word/2018/wordml/cex" xmlns:w16cid="http://schemas.microsoft.com/office/word/2016/wordml/cid" xmlns:w16="http://schemas.microsoft.com/office/word/2018/wordml" xmlns:w16sdtdh="http://schemas.microsoft.com/office/word/2020/wordml/sdtdatahash" xmlns:w16se="http://schemas.microsoft.com/office/word/2015/wordml/symex" xmlns:wpg="http://schemas.microsoft.com/office/word/2010/wordprocessingGroup" xmlns:wpi="http://schemas.microsoft.com/office/word/2010/wordprocessingInk" xmlns:wne="http://schemas.microsoft.com/office/word/2006/wordml" xmlns:wps="http://schemas.microsoft.com/office/word/2010/wordprocessingShape" mc:Ignorable="w14 w15 w16se w16cid w16 w16cex w16sdtdh wp14">
+<w:document xmlns:wpc="http://schemas.microsoft.com/office/word/2010/wordprocessingCanvas" xmlns:cx="http://schemas.microsoft.com/office/drawing/2014/chartex" xmlns:cx1="http://schemas.microsoft.com/office/drawing/2015/9/8/chartex" xmlns:cx2="http://schemas.microsoft.com/office/drawing/2015/10/21/chartex" xmlns:cx3="http://schemas.microsoft.com/office/drawing/2016/5/9/chartex" xmlns:cx4="http://schemas.microsoft.com/office/drawing/2016/5/10/chartex" xmlns:cx5="http://schemas.microsoft.com/office/drawing/2016/5/11/chartex" xmlns:mc="http://schemas.openxmlformats.org/markup-compatibility/2006" xmlns:o="urn:schemas-microsoft-com:office:office" xmlns:r="http://schemas.openxmlformats.org/officeDocument/2006/relationships" xmlns:m="http://schemas.openxmlformats.org/officeDocument/2006/math" xmlns:v="urn:schemas-microsoft-com:vml" xmlns:wp14="http://schemas.microsoft.com/office/word/2010/wordprocessingDrawing" xmlns:wp="http://schemas.openxmlformats.org/drawingml/2006/wordprocessingDrawing" xmlns:w10="urn:schemas-microsoft-com:office:word" xmlns:w="http://schemas.openxmlformats.org/wordprocessingml/2006/main" xmlns:w14="http://schemas.microsoft.com/office/word/2010/wordml" xmlns:w15="http://schemas.microsoft.com/office/word/2012/wordml" xmlns:wne="http://schemas.microsoft.com/office/word/2006/wordml" xmlns:w16cid="http://schemas.microsoft.com/office/word/2016/wordml/cid" xmlns:w16se="http://schemas.microsoft.com/office/word/2015/wordml/symex" xmlns:wpg="http://schemas.microsoft.com/office/word/2010/wordprocessingGroup" xmlns:wpi="http://schemas.microsoft.com/office/word/2010/wordprocessingInk" xmlns:wps="http://schemas.microsoft.com/office/word/2010/wordprocessingShape" mc:Ignorable="w14 w15 wp14 w16se w16cid">
+  <!-- Generated by Aspose.Words for Java 22.9.0 -->
   <w:body>
     <w:p>
       <w:pPr>
@@ -298,7 +299,7 @@
           <w:sz w:val="24"/>
           <w:szCs w:val="24"/>
         </w:rPr>
-        <w:t xml:space="preserve">The following document comments on the C950 WGUPS program that is submitted. Briefly, the program uses a Nearest Neighbor algorithm with a hash table data structure to find an approximation to the shortest total mileage to deliver. What the rubric outlines is a Minimal Viable Product (MVP) that one could elaborate on if enterprise application was needed. </w:t>
+        <w:t xml:space="preserve">The following document comments on the C950 WGUPS program that is submitted. Briefly, the program uses the Nearest Neighbor algorithm with a hash table data structure to find an approximation to the shortest total mileage to deliver. What the rubric outlines is a Minimal Viable Product (MVP) that one could elaborate on if an enterprise application was needed. </w:t>
       </w:r>
     </w:p>
     <w:p>
@@ -349,9 +350,8 @@
           <w:sz w:val="24"/>
           <w:szCs w:val="24"/>
         </w:rPr>
-        <w:t xml:space="preserve">he Nearest Neighbor algorithm is referenced numerous times throughout the provided supplementary resources. However, no mention of said algorithm can be found in the </w:t>
-      </w:r>
-      <w:proofErr w:type="spellStart"/>
+        <w:t xml:space="preserve">he Nearest Neighbor algorithm is referenced numerous times throughout the provided supplementary resources. However, no mention of the said algorithm can be found in the </w:t>
+      </w:r>
       <w:r>
         <w:rPr>
           <w:rFonts w:ascii="Times New Roman" w:hAnsi="Times New Roman" w:cs="Times New Roman"/>
@@ -360,14 +360,13 @@
         </w:rPr>
         <w:t>ZyBooks</w:t>
       </w:r>
-      <w:proofErr w:type="spellEnd"/>
-      <w:r>
-        <w:rPr>
-          <w:rFonts w:ascii="Times New Roman" w:hAnsi="Times New Roman" w:cs="Times New Roman"/>
-          <w:sz w:val="24"/>
-          <w:szCs w:val="24"/>
-        </w:rPr>
-        <w:t xml:space="preserve"> material. Upon further research it was decided to be implemented in the WGUPS project. The algorithm was used to decided which package, out of the packages manually loaded into a truck, would be delivered next. This application of Nearest Neighbor is self-adjusting as any combination of packages or modifications of packages </w:t>
+      <w:r>
+        <w:rPr>
+          <w:rFonts w:ascii="Times New Roman" w:hAnsi="Times New Roman" w:cs="Times New Roman"/>
+          <w:sz w:val="24"/>
+          <w:szCs w:val="24"/>
+        </w:rPr>
+        <w:t xml:space="preserve"> material. Upon further research, it was decided to be implemented in the WGUPS project. The algorithm was used to decide which package, out of the packages manually loaded into a truck, would be delivered next. This application of the Nearest Neighbor is self-adjusting as any combination of packages or modifications of packages </w:t>
       </w:r>
       <w:r>
         <w:rPr>
@@ -500,7 +499,7 @@
         <w:rPr>
           <w:rFonts w:ascii="Times New Roman" w:hAnsi="Times New Roman" w:cs="Times New Roman"/>
         </w:rPr>
-        <w:t>Repeat from step 3 until all vertices visited</w:t>
+        <w:t>Repeat step 3 until all vertices visited</w:t>
       </w:r>
     </w:p>
     <w:p>
@@ -558,7 +557,7 @@
         <w:rPr>
           <w:rFonts w:ascii="Times New Roman" w:hAnsi="Times New Roman" w:cs="Times New Roman"/>
         </w:rPr>
-        <w:t>Load undelivered packages onto truck</w:t>
+        <w:t>Load undelivered packages onto a truck</w:t>
       </w:r>
     </w:p>
     <w:p>
@@ -594,7 +593,7 @@
         <w:rPr>
           <w:rFonts w:ascii="Times New Roman" w:hAnsi="Times New Roman" w:cs="Times New Roman"/>
         </w:rPr>
-        <w:t>Find minimum length  distance from current location to undelivered package address</w:t>
+        <w:t>Find the minimum length  distance from the current location to the undelivered package address</w:t>
       </w:r>
     </w:p>
     <w:p>
@@ -630,7 +629,7 @@
         <w:rPr>
           <w:rFonts w:ascii="Times New Roman" w:hAnsi="Times New Roman" w:cs="Times New Roman"/>
         </w:rPr>
-        <w:t>Repeat from step 3 until all packages delivered</w:t>
+        <w:t>Repeat step 3 until all packages delivered</w:t>
       </w:r>
     </w:p>
     <w:p>
@@ -790,7 +789,6 @@
           <w:sz w:val="24"/>
           <w:szCs w:val="24"/>
         </w:rPr>
-        <w:lastRenderedPageBreak/>
         <w:t>B3. Space</w:t>
       </w:r>
       <w:r>
@@ -884,31 +882,23 @@
           <w:sz w:val="24"/>
           <w:szCs w:val="24"/>
         </w:rPr>
-        <w:t>The package hash table is a self-adjusting data structure where any number of inputs can be handled. However, if a fixed size is continuously used and enterprise level of packages are to be tracked, then  package retrieval from the hash table will become excessively slow. To adapt, the hash table would have to a</w:t>
-      </w:r>
-      <w:r>
-        <w:rPr>
-          <w:rFonts w:ascii="Times New Roman" w:hAnsi="Times New Roman" w:cs="Times New Roman"/>
-          <w:sz w:val="24"/>
-          <w:szCs w:val="24"/>
-        </w:rPr>
-        <w:t>n</w:t>
-      </w:r>
-      <w:r>
-        <w:rPr>
-          <w:rFonts w:ascii="Times New Roman" w:hAnsi="Times New Roman" w:cs="Times New Roman"/>
-          <w:sz w:val="24"/>
-          <w:szCs w:val="24"/>
-        </w:rPr>
-        <w:t xml:space="preserve"> implement resize function based upon a calculated load factor of the current</w:t>
-      </w:r>
-      <w:r>
-        <w:rPr>
-          <w:rFonts w:ascii="Times New Roman" w:hAnsi="Times New Roman" w:cs="Times New Roman"/>
-          <w:sz w:val="24"/>
-          <w:szCs w:val="24"/>
-        </w:rPr>
-        <w:t xml:space="preserve"> table. This would keep size of the array and buckets to a respectable level and keep retrieval to an acceptable level.</w:t>
+        <w:t xml:space="preserve">The package hash table is a self-adjusting data structure where any number of inputs can be handled. However, if a fixed size is continuously used and enterprise-level of packages are to be tracked, then package retrieval from the hash table will become excessively slow. To adapt, the hash table would have to </w:t>
+      </w:r>
+      <w:r>
+        <w:rPr>
+          <w:rFonts w:ascii="Times New Roman" w:hAnsi="Times New Roman" w:cs="Times New Roman"/>
+          <w:sz w:val="24"/>
+          <w:szCs w:val="24"/>
+        </w:rPr>
+        <w:t>implement a resize function based on a calculated load factor of the current</w:t>
+      </w:r>
+      <w:r>
+        <w:rPr>
+          <w:rFonts w:ascii="Times New Roman" w:hAnsi="Times New Roman" w:cs="Times New Roman"/>
+          <w:sz w:val="24"/>
+          <w:szCs w:val="24"/>
+        </w:rPr>
+        <w:t xml:space="preserve"> table. This would keep the size of the array and buckets at a respectable level and keep retrieval at an acceptable level.</w:t>
       </w:r>
       <w:r>
         <w:rPr>
@@ -933,7 +923,7 @@
           <w:sz w:val="24"/>
           <w:szCs w:val="24"/>
         </w:rPr>
-        <w:t>The Nearest Neighbor algorithm applied  here is a self-adjusting algorithm where any number of inputs can be handled. However, this application relies heavily upon the retrieval speed of the above hash table. Therefore, keeping the table optimized will keep the algorithm optimized. Furthermore, to properly scale the algorithm, it would be used to determine how each truck is to be loaded rather than running through whichever packages just happen to be on the truck. In an enterprise situation that could scale to Amazon level of packages, manually loading the trucks would be unacceptable and the algorithm would have to be applied in the way described above.</w:t>
+        <w:t>The Nearest Neighbor algorithm applied here is a self-adjusting algorithm where any number of inputs can be handled. However, this application relies heavily upon the retrieval speed of the above hash table. Therefore, keeping the table optimized will keep the algorithm optimized. Furthermore, to properly scale the algorithm, it would be used to determine how each truck is to be loaded rather than running through whichever packages just happen to be on the truck. In an enterprise situation that could scale to Amazon's level of packages, manually loading the trucks would be unacceptable and the algorithm would have to be applied in the way described above.</w:t>
       </w:r>
     </w:p>
     <w:p>
@@ -985,15 +975,15 @@
           <w:sz w:val="24"/>
           <w:szCs w:val="24"/>
         </w:rPr>
-        <w:t xml:space="preserve">As mentioned before, this rubric outlines an MVP. During the designing and constructing of the program documentation and maintenance was kept a priority. Each object has its own package. This allows for </w:t>
-      </w:r>
-      <w:r>
-        <w:rPr>
-          <w:rFonts w:ascii="Times New Roman" w:hAnsi="Times New Roman" w:cs="Times New Roman"/>
-          <w:sz w:val="24"/>
-          <w:szCs w:val="24"/>
-        </w:rPr>
-        <w:t>easy implementation of future ideas and refactoring. The documentation block each provide a quick synopsis, pseudocode, space-time analysis, and annotations. Inline documentation is in place to provide brief clarification or analysis. Finally, the code itself is   self-documented.</w:t>
+        <w:t xml:space="preserve">As mentioned before, this rubric outlines an MVP. During the design and construction of the program documentation and maintenance were kept a priority. Each object has its package. This allows for </w:t>
+      </w:r>
+      <w:r>
+        <w:rPr>
+          <w:rFonts w:ascii="Times New Roman" w:hAnsi="Times New Roman" w:cs="Times New Roman"/>
+          <w:sz w:val="24"/>
+          <w:szCs w:val="24"/>
+        </w:rPr>
+        <w:t>easy implementation of future ideas and refactoring. The documentation block each provides a quick synopsis, pseudocode, space-time analysis, and annotations. Inline documentation is in place to provide brief clarification or analysis. Finally, the code itself is self-documented.</w:t>
       </w:r>
     </w:p>
     <w:p>
@@ -1036,42 +1026,41 @@
           <w:sz w:val="24"/>
           <w:szCs w:val="24"/>
         </w:rPr>
-        <w:t xml:space="preserve">he only self-adjusting data structure used in the program is a chaining hash table. The chaining hash table is a simple application of a hash table. A chaining hash table handles collisions by creating buckets or lists in place of where elements would be stored in a simple hash table. This effectively creates a list, holding a list in each index, which hold elements of key value pairs. </w:t>
-      </w:r>
-    </w:p>
-    <w:p>
-      <w:pPr>
-        <w:rPr>
-          <w:rFonts w:ascii="Times New Roman" w:hAnsi="Times New Roman" w:cs="Times New Roman"/>
-          <w:sz w:val="24"/>
-          <w:szCs w:val="24"/>
-        </w:rPr>
-      </w:pPr>
-      <w:r>
-        <w:rPr>
-          <w:rFonts w:ascii="Times New Roman" w:hAnsi="Times New Roman" w:cs="Times New Roman"/>
-          <w:sz w:val="24"/>
-          <w:szCs w:val="24"/>
-        </w:rPr>
-        <w:t>The chaining hash table has the following two strengths. First, it has a method to handle collisions. In an enterprise application where keys could become massive, eventually you will have collisions. Without any method to handle said collisions your system will fail. Second, insertion is Big-O(1). Apart from some constant time calculations, an insertion is just appending a key-value pair to the end of a bucket.</w:t>
-      </w:r>
-    </w:p>
-    <w:p>
-      <w:pPr>
-        <w:rPr>
-          <w:rFonts w:ascii="Times New Roman" w:hAnsi="Times New Roman" w:cs="Times New Roman"/>
-          <w:sz w:val="24"/>
-          <w:szCs w:val="24"/>
-        </w:rPr>
-      </w:pPr>
-      <w:r>
-        <w:rPr>
-          <w:rFonts w:ascii="Times New Roman" w:hAnsi="Times New Roman" w:cs="Times New Roman"/>
-          <w:sz w:val="24"/>
-          <w:szCs w:val="24"/>
-        </w:rPr>
-        <w:lastRenderedPageBreak/>
-        <w:t>The chaining hash table has the following two weaknesses. First, while not the worst, the searching of an element in a chaining hash table is Big-O(n). In a statically sized table in an enterprise application each bucket can quickly become very large. The search function could potentially search through each item in a bucket to find said item. Second, the data structure is unordered. In an application where order matters this would not be a good choice</w:t>
+        <w:t xml:space="preserve">he only self-adjusting data structure used in the program is a chaining hash table. The chaining hash table is a simple application of a hash table. A chaining hash table handles collisions by creating buckets or lists in place of where elements would be stored in a simple hash table. This effectively creates a list, holding a list in each index, which hold elements of key-value pairs. </w:t>
+      </w:r>
+    </w:p>
+    <w:p>
+      <w:pPr>
+        <w:rPr>
+          <w:rFonts w:ascii="Times New Roman" w:hAnsi="Times New Roman" w:cs="Times New Roman"/>
+          <w:sz w:val="24"/>
+          <w:szCs w:val="24"/>
+        </w:rPr>
+      </w:pPr>
+      <w:r>
+        <w:rPr>
+          <w:rFonts w:ascii="Times New Roman" w:hAnsi="Times New Roman" w:cs="Times New Roman"/>
+          <w:sz w:val="24"/>
+          <w:szCs w:val="24"/>
+        </w:rPr>
+        <w:t>The chaining hash table has the following two strengths. First, it has a method to handle collisions. In an enterprise application where keys could become massive, eventually, you will have collisions. Without any method to handle said collisions, your system will fail. Second, insertion is Big-O(1). Apart from some constant time calculations, an insertion is just appending a key-value pair to the end of a bucket.</w:t>
+      </w:r>
+    </w:p>
+    <w:p>
+      <w:pPr>
+        <w:rPr>
+          <w:rFonts w:ascii="Times New Roman" w:hAnsi="Times New Roman" w:cs="Times New Roman"/>
+          <w:sz w:val="24"/>
+          <w:szCs w:val="24"/>
+        </w:rPr>
+      </w:pPr>
+      <w:r>
+        <w:rPr>
+          <w:rFonts w:ascii="Times New Roman" w:hAnsi="Times New Roman" w:cs="Times New Roman"/>
+          <w:sz w:val="24"/>
+          <w:szCs w:val="24"/>
+        </w:rPr>
+        <w:t>The chaining hash table has the following two weaknesses. First, while not the worst, the searching for an element in a chaining hash table is Big-O(n). In a statically sized table in an enterprise application, each bucket can quickly become very large. The search function could potentially search through each item in a bucket to find said item. Second, the data structure is unordered. In an application where order matters this would not be a good choice</w:t>
       </w:r>
       <w:r>
         <w:rPr>
@@ -1271,33 +1260,33 @@
           <w:sz w:val="24"/>
           <w:szCs w:val="24"/>
         </w:rPr>
-        <w:t xml:space="preserve">Insertion is completed by using a key-value pair. A bucket for the key-value pair is determined by the following calculation: hash(key) % length(table). This bucket is essentially a list for all key-value pairs that come to the same bucket via calculation. The key-value pair is appending to the bucket. </w:t>
-      </w:r>
-    </w:p>
-    <w:p>
-      <w:pPr>
-        <w:rPr>
-          <w:rFonts w:ascii="Times New Roman" w:hAnsi="Times New Roman" w:cs="Times New Roman"/>
-          <w:sz w:val="24"/>
-          <w:szCs w:val="24"/>
-        </w:rPr>
-      </w:pPr>
-    </w:p>
-    <w:p>
-      <w:pPr>
-        <w:rPr>
-          <w:rFonts w:ascii="Times New Roman" w:hAnsi="Times New Roman" w:cs="Times New Roman"/>
-          <w:sz w:val="24"/>
-          <w:szCs w:val="24"/>
-        </w:rPr>
-      </w:pPr>
-      <w:r>
-        <w:rPr>
-          <w:rFonts w:ascii="Times New Roman" w:hAnsi="Times New Roman" w:cs="Times New Roman"/>
-          <w:sz w:val="24"/>
-          <w:szCs w:val="24"/>
-        </w:rPr>
-        <w:t xml:space="preserve">Retrieval is completed by using a key. A bucket for the queried key-value pair is determined as seen above. Once the bucket has been determined, each key in the bucket is compared to the queried key. Once a match is found the key-value pair is returned. This is faster than a linear search. For example, compare a search for the key 100. The hash table is of length 10 and holds all values 1-100. The linear search uses a list 1-100. The hash table would only have to </w:t>
+        <w:t xml:space="preserve">Insertion is completed by using a key-value pair. A bucket for the key-value pair is determined by the following calculation: hash(key) % length(table). This bucket is essentially a list of all key-value pairs that come to the same bucket via calculation. The key-value pair is appending to the bucket. </w:t>
+      </w:r>
+    </w:p>
+    <w:p>
+      <w:pPr>
+        <w:rPr>
+          <w:rFonts w:ascii="Times New Roman" w:hAnsi="Times New Roman" w:cs="Times New Roman"/>
+          <w:sz w:val="24"/>
+          <w:szCs w:val="24"/>
+        </w:rPr>
+      </w:pPr>
+    </w:p>
+    <w:p>
+      <w:pPr>
+        <w:rPr>
+          <w:rFonts w:ascii="Times New Roman" w:hAnsi="Times New Roman" w:cs="Times New Roman"/>
+          <w:sz w:val="24"/>
+          <w:szCs w:val="24"/>
+        </w:rPr>
+      </w:pPr>
+      <w:r>
+        <w:rPr>
+          <w:rFonts w:ascii="Times New Roman" w:hAnsi="Times New Roman" w:cs="Times New Roman"/>
+          <w:sz w:val="24"/>
+          <w:szCs w:val="24"/>
+        </w:rPr>
+        <w:t xml:space="preserve">Retrieval is completed by using a key. A bucket for the queried key-value pair is determined as seen above. Once the bucket has been determined, each key in the bucket is compared to the queried key. Once a match is found the key-value pair is returned. This is faster than a linear search. For example, compare a search for the key 100. The hash table is of length 10 and holds all values 1-100. The linear search uses a list of 1-100. The hash table would only have to </w:t>
       </w:r>
       <w:r>
         <w:rPr>
@@ -1358,7 +1347,6 @@
           <w:sz w:val="24"/>
           <w:szCs w:val="24"/>
         </w:rPr>
-        <w:lastRenderedPageBreak/>
         <w:t>F. Look-Up Function</w:t>
       </w:r>
     </w:p>
@@ -1594,7 +1582,7 @@
           <w:sz w:val="24"/>
           <w:szCs w:val="24"/>
         </w:rPr>
-        <w:t>The Nearest Neighbor algorithm created has the two following strengths. First, as the rubric is stated it seems like an MVP. The algorithm is a simple and heuristic algorithm to provide proof of concept for further elaboration. Second, as written it is efficient. Normally applied NN could have n number of vertices and would have to loop through them twice. This would mean that time-complexity is O(n^2). However, the comments from my code provide details as to why applied here, it is O(n).</w:t>
+        <w:t>The Nearest Neighbor algorithm created has the two following strengths. First, as the rubric is stated it seems like an MVP. The algorithm is a simple and heuristic algorithm to provide proof of concept for further elaboration. Second, as written it is efficient. Normally applied NN could have n number of vertices and would have to loop through them twice. This would mean that time complexity is O(n^2). However, the comments from my code provide details as to why applied here, it is O(n).</w:t>
       </w:r>
     </w:p>
     <w:p>
@@ -1692,7 +1680,7 @@
           <w:sz w:val="24"/>
           <w:szCs w:val="24"/>
         </w:rPr>
-        <w:t xml:space="preserve"> O(1) for initial loop and O(n) for the function.</w:t>
+        <w:t xml:space="preserve"> O(1) is for the initial loop, and O(n) is for the function.</w:t>
       </w:r>
       <w:r>
         <w:rPr>
@@ -1762,7 +1750,6 @@
           <w:sz w:val="24"/>
           <w:szCs w:val="24"/>
         </w:rPr>
-        <w:lastRenderedPageBreak/>
         <w:t>I3. Other possible Algorithms</w:t>
       </w:r>
     </w:p>
@@ -1797,7 +1784,7 @@
           <w:sz w:val="24"/>
           <w:szCs w:val="24"/>
         </w:rPr>
-        <w:t xml:space="preserve">Start with two vertices. Find the unvisited vertex that when added will create the shortest cycle. Repeat. Includes travel back to hub rather than creating another method. </w:t>
+        <w:t xml:space="preserve">Start with two vertices. Find the unvisited vertex that when added will create the shortest cycle. Repeat. Includes travel back to the hub rather than creating another method. </w:t>
       </w:r>
     </w:p>
     <w:p>
@@ -1831,9 +1818,8 @@
           <w:sz w:val="24"/>
           <w:szCs w:val="24"/>
         </w:rPr>
-        <w:t xml:space="preserve">Start with two vertices. Find unvisited vertex that is closest to any of the visited vertices. Create a path from the closest visited vertex to the unvisited vertex to a visited vertex that creates the shortest path. Repeat. For this application, the data structure implemented would not have to be changed. Each package is a vertex. Delivered is visited and </w:t>
-      </w:r>
-      <w:proofErr w:type="spellStart"/>
+        <w:t xml:space="preserve">Start with two vertices. Find an unvisited vertex that is closest to any of the visited vertices. Create a path from the closest visited vertex to the unvisited vertex to a visited vertex that creates the shortest path. Repeat. For this application, the data structure implemented would not have to be changed. Each package is a vertex. Delivered is visited and </w:t>
+      </w:r>
       <w:r>
         <w:rPr>
           <w:rFonts w:ascii="Times New Roman" w:hAnsi="Times New Roman" w:cs="Times New Roman"/>
@@ -1842,7 +1828,6 @@
         </w:rPr>
         <w:t>en</w:t>
       </w:r>
-      <w:proofErr w:type="spellEnd"/>
       <w:r>
         <w:rPr>
           <w:rFonts w:ascii="Times New Roman" w:hAnsi="Times New Roman" w:cs="Times New Roman"/>
@@ -1925,15 +1910,15 @@
           <w:sz w:val="24"/>
           <w:szCs w:val="24"/>
         </w:rPr>
-        <w:t xml:space="preserve">Time complexity of CI is O(n^2logn). </w:t>
-      </w:r>
-      <w:r>
-        <w:rPr>
-          <w:rFonts w:ascii="Times New Roman" w:hAnsi="Times New Roman" w:cs="Times New Roman"/>
-          <w:sz w:val="24"/>
-          <w:szCs w:val="24"/>
-        </w:rPr>
-        <w:t xml:space="preserve">The first edge in NI is arbitrary and may not be minimal from start location. The first edge in NN from start location is </w:t>
+        <w:t xml:space="preserve">The time complexity of CI is O(n^2logn). </w:t>
+      </w:r>
+      <w:r>
+        <w:rPr>
+          <w:rFonts w:ascii="Times New Roman" w:hAnsi="Times New Roman" w:cs="Times New Roman"/>
+          <w:sz w:val="24"/>
+          <w:szCs w:val="24"/>
+        </w:rPr>
+        <w:t xml:space="preserve">The first edge in NI is arbitrary and may not be minimal from the start location. The first edge in NN from the start location is </w:t>
       </w:r>
       <w:r>
         <w:rPr>
@@ -1991,7 +1976,7 @@
           <w:sz w:val="24"/>
           <w:szCs w:val="24"/>
         </w:rPr>
-        <w:t xml:space="preserve">NI would have to loop through both visited and unvisited vertices while NN would loop only through unvisited vertices. The first edge in NI is arbitrary and may not be minimal from start location. The first edge in NN from start location is </w:t>
+        <w:t xml:space="preserve">NI would have to loop through both visited and unvisited vertices while NN would loop only through unvisited vertices. The first edge in NI is arbitrary and may not be minimal from the start location. The first edge in NN from the start location is </w:t>
       </w:r>
       <w:r>
         <w:rPr>
@@ -2042,7 +2027,7 @@
           <w:sz w:val="24"/>
           <w:szCs w:val="24"/>
         </w:rPr>
-        <w:t>To further increase enterprise scalability, I would implement dynamic resizing of the package hash table. This in effect would balance the buckets leading to consistent and reliable retrieval. This would involve tracking number of elements, tracking load factor, and implementing a re-hashing call.</w:t>
+        <w:t>To further increase enterprise scalability, I would implement dynamic resizing of the package hash table. This in effect would balance the buckets leading to consistent and reliable retrieval. This would involve tracking the number of elements, tracking the load factor, and implementing a re-hashing call.</w:t>
       </w:r>
     </w:p>
     <w:p>
@@ -2077,7 +2062,7 @@
           <w:sz w:val="24"/>
           <w:szCs w:val="24"/>
         </w:rPr>
-        <w:t xml:space="preserve">All verifications of data structure are complete. </w:t>
+        <w:t xml:space="preserve">All verifications of the data structure are complete. </w:t>
       </w:r>
       <w:r>
         <w:rPr>
@@ -2155,7 +2140,6 @@
           <w:sz w:val="24"/>
           <w:szCs w:val="24"/>
         </w:rPr>
-        <w:lastRenderedPageBreak/>
         <w:t>K1</w:t>
       </w:r>
       <w:r>
@@ -2189,7 +2173,7 @@
           <w:sz w:val="24"/>
           <w:szCs w:val="24"/>
         </w:rPr>
-        <w:t>The lookup method of the chaining hash table has a time-complexity of O(n). For reference the following is pseudocode for the lookup method.</w:t>
+        <w:t>The lookup method of the chaining hash table has a time complexity of O(n). For reference, the following is pseudocode for the lookup method.</w:t>
       </w:r>
     </w:p>
     <w:p>
@@ -2207,7 +2191,7 @@
         <w:rPr>
           <w:rFonts w:ascii="Times New Roman" w:hAnsi="Times New Roman" w:cs="Times New Roman"/>
         </w:rPr>
-        <w:t>Find bucket with hash calculation</w:t>
+        <w:t>Find a bucket with a hash calculation</w:t>
       </w:r>
     </w:p>
     <w:p>
@@ -2225,7 +2209,7 @@
         <w:rPr>
           <w:rFonts w:ascii="Times New Roman" w:hAnsi="Times New Roman" w:cs="Times New Roman"/>
         </w:rPr>
-        <w:t>For each key in bucket:</w:t>
+        <w:t>For each key in the bucket:</w:t>
       </w:r>
     </w:p>
     <w:p>
@@ -2243,7 +2227,7 @@
         <w:rPr>
           <w:rFonts w:ascii="Times New Roman" w:hAnsi="Times New Roman" w:cs="Times New Roman"/>
         </w:rPr>
-        <w:t>If key is queried key</w:t>
+        <w:t>If the key is queried key</w:t>
       </w:r>
     </w:p>
     <w:p>
@@ -2329,7 +2313,7 @@
           <w:sz w:val="24"/>
           <w:szCs w:val="24"/>
         </w:rPr>
-        <w:t xml:space="preserve">The chaining hash table holds buckets (lists) of key-value pairs. Each bucket would hold a space in memory. Each hash table would hold however many determined buckets in consecutive memory. The hash table within our program holds packages and as the number of packages of grew so would the size/space of the buckets. Even though the size of each bucket would increase the amount of memory blocks would not unless resizing is implemented. </w:t>
+        <w:t xml:space="preserve">The chaining hash table holds buckets (lists) of key-value pairs. Each bucket would hold a space in memory. Each hash table would hold however many determined buckets in consecutive memory. The hash table within our program holds packages and as the number of packages grew so would the size/space of the buckets. Even though the size of each bucket would increase the amount of memory blocks would not unless resizing is implemented. </w:t>
       </w:r>
     </w:p>
     <w:p>
@@ -2397,7 +2381,7 @@
           <w:sz w:val="24"/>
           <w:szCs w:val="24"/>
         </w:rPr>
-        <w:t>Lookup time would increase as currently implemented. There are a limited number of buckets. Any increase in number of packages directly increases the lengths of any of the buckets. This increase in length would increase lookup time on average as the key queried could be at the end of the bucket.</w:t>
+        <w:t>Lookup time would increase as currently implemented. There are a limited number of buckets. Any increase in the number of packages directly increases the lengths of any of the buckets. This increase in length would increase lookup time on average as the key queried could be at the end of the bucket.</w:t>
       </w:r>
     </w:p>
     <w:p>
@@ -2491,7 +2475,7 @@
           <w:sz w:val="24"/>
           <w:szCs w:val="24"/>
         </w:rPr>
-        <w:t>Same as currently implemented. However, dynamically resizes based upon determined load factor. Once load factor threshold met, table twice the size is created and values from the previous are rehashed into the new table.</w:t>
+        <w:t>Same as currently implemented. However, dynamically resizes based on a determined load factor. Once the load factor threshold is met, a table twice the size is created and values from the previous are rehashed into the new table.</w:t>
       </w:r>
     </w:p>
     <w:p>
@@ -2574,7 +2558,7 @@
           <w:sz w:val="24"/>
           <w:szCs w:val="24"/>
         </w:rPr>
-        <w:t xml:space="preserve">Binary </w:t>
+        <w:t xml:space="preserve">A binary </w:t>
       </w:r>
       <w:r>
         <w:rPr>
@@ -2633,7 +2617,6 @@
           <w:sz w:val="24"/>
           <w:szCs w:val="24"/>
         </w:rPr>
-        <w:lastRenderedPageBreak/>
         <w:t>K2a. Data Structure Differences</w:t>
       </w:r>
     </w:p>
@@ -2668,7 +2651,7 @@
           <w:sz w:val="24"/>
           <w:szCs w:val="24"/>
         </w:rPr>
-        <w:t>DRCHT can balance the buckets and provide a more consistent and quicker retrieval than a normal chaining hash table. The resizing/rehashing process can take up a little time. Resizing must be managed properly or could get out of control quick.</w:t>
+        <w:t>DRCHT can balance the buckets and provide a more consistent and quicker retrieval than a normal chaining hash table. The resizing/rehashing process can take up a little time. Resizing must be managed properly or could get out of control quickly.</w:t>
       </w:r>
     </w:p>
     <w:p>
@@ -2711,9 +2694,8 @@
           <w:sz w:val="24"/>
           <w:szCs w:val="24"/>
         </w:rPr>
-        <w:t>Uses nodes rather than key-value pairs. Retrieval is much faster as time-complexity is O(</w:t>
-      </w:r>
-      <w:proofErr w:type="spellStart"/>
+        <w:t>Uses nodes rather than key-value pairs. Retrieval is much faster as time complexity is O(</w:t>
+      </w:r>
       <w:r>
         <w:rPr>
           <w:rFonts w:ascii="Times New Roman" w:hAnsi="Times New Roman" w:cs="Times New Roman"/>
@@ -2722,7 +2704,6 @@
         </w:rPr>
         <w:t>logn</w:t>
       </w:r>
-      <w:proofErr w:type="spellEnd"/>
       <w:r>
         <w:rPr>
           <w:rFonts w:ascii="Times New Roman" w:hAnsi="Times New Roman" w:cs="Times New Roman"/>
@@ -2802,7 +2783,6 @@
           <w:szCs w:val="24"/>
         </w:rPr>
       </w:pPr>
-      <w:proofErr w:type="spellStart"/>
       <w:r>
         <w:rPr>
           <w:rFonts w:ascii="Times New Roman" w:hAnsi="Times New Roman" w:cs="Times New Roman"/>
@@ -2811,7 +2791,6 @@
         </w:rPr>
         <w:t>Lysecky</w:t>
       </w:r>
-      <w:proofErr w:type="spellEnd"/>
       <w:r>
         <w:rPr>
           <w:rFonts w:ascii="Times New Roman" w:hAnsi="Times New Roman" w:cs="Times New Roman"/>
@@ -2858,7 +2837,7 @@
         </w:rPr>
         <w:t xml:space="preserve">Retrieved March 22, 2021, from  </w:t>
       </w:r>
-      <w:hyperlink r:id="rId8" w:history="1">
+      <w:hyperlink r:id="rId5" w:history="1">
         <w:r>
           <w:rPr>
             <w:rStyle w:val="Hyperlink"/>
@@ -2893,8 +2872,8 @@
       </w:pPr>
     </w:p>
     <w:sectPr>
-      <w:headerReference w:type="default" r:id="rId9"/>
-      <w:footerReference w:type="default" r:id="rId10"/>
+      <w:headerReference w:type="default" r:id="rId6"/>
+      <w:footerReference w:type="default" r:id="rId7"/>
       <w:pgSz w:w="12240" w:h="15840"/>
       <w:pgMar w:top="1440" w:right="1440" w:bottom="1440" w:left="1440" w:header="720" w:footer="720" w:gutter="0"/>
       <w:cols w:space="720"/>
@@ -2904,33 +2883,8 @@
 </w:document>
 </file>
 
-<file path=word/endnotes.xml><?xml version="1.0" encoding="utf-8"?>
-<w:endnotes xmlns:wpc="http://schemas.microsoft.com/office/word/2010/wordprocessingCanvas" xmlns:cx="http://schemas.microsoft.com/office/drawing/2014/chartex" xmlns:cx1="http://schemas.microsoft.com/office/drawing/2015/9/8/chartex" xmlns:cx2="http://schemas.microsoft.com/office/drawing/2015/10/21/chartex" xmlns:cx3="http://schemas.microsoft.com/office/drawing/2016/5/9/chartex" xmlns:cx4="http://schemas.microsoft.com/office/drawing/2016/5/10/chartex" xmlns:cx5="http://schemas.microsoft.com/office/drawing/2016/5/11/chartex" xmlns:cx6="http://schemas.microsoft.com/office/drawing/2016/5/12/chartex" xmlns:cx7="http://schemas.microsoft.com/office/drawing/2016/5/13/chartex" xmlns:cx8="http://schemas.microsoft.com/office/drawing/2016/5/14/chartex" xmlns:mc="http://schemas.openxmlformats.org/markup-compatibility/2006" xmlns:aink="http://schemas.microsoft.com/office/drawing/2016/ink" xmlns:am3d="http://schemas.microsoft.com/office/drawing/2017/model3d" xmlns:o="urn:schemas-microsoft-com:office:office" xmlns:oel="http://schemas.microsoft.com/office/2019/extlst" xmlns:r="http://schemas.openxmlformats.org/officeDocument/2006/relationships" xmlns:m="http://schemas.openxmlformats.org/officeDocument/2006/math" xmlns:v="urn:schemas-microsoft-com:vml" xmlns:wp14="http://schemas.microsoft.com/office/word/2010/wordprocessingDrawing" xmlns:wp="http://schemas.openxmlformats.org/drawingml/2006/wordprocessingDrawing" xmlns:w10="urn:schemas-microsoft-com:office:word" xmlns:w="http://schemas.openxmlformats.org/wordprocessingml/2006/main" xmlns:w14="http://schemas.microsoft.com/office/word/2010/wordml" xmlns:w15="http://schemas.microsoft.com/office/word/2012/wordml" xmlns:w16cex="http://schemas.microsoft.com/office/word/2018/wordml/cex" xmlns:w16cid="http://schemas.microsoft.com/office/word/2016/wordml/cid" xmlns:w16="http://schemas.microsoft.com/office/word/2018/wordml" xmlns:w16sdtdh="http://schemas.microsoft.com/office/word/2020/wordml/sdtdatahash" xmlns:w16se="http://schemas.microsoft.com/office/word/2015/wordml/symex" xmlns:wpg="http://schemas.microsoft.com/office/word/2010/wordprocessingGroup" xmlns:wpi="http://schemas.microsoft.com/office/word/2010/wordprocessingInk" xmlns:wne="http://schemas.microsoft.com/office/word/2006/wordml" xmlns:wps="http://schemas.microsoft.com/office/word/2010/wordprocessingShape" mc:Ignorable="w14 w15 w16se w16cid w16 w16cex w16sdtdh wp14">
-  <w:endnote w:type="separator" w:id="-1">
-    <w:p>
-      <w:pPr>
-        <w:spacing w:after="0" w:line="240" w:lineRule="auto"/>
-      </w:pPr>
-      <w:r>
-        <w:separator/>
-      </w:r>
-    </w:p>
-  </w:endnote>
-  <w:endnote w:type="continuationSeparator" w:id="0">
-    <w:p>
-      <w:pPr>
-        <w:spacing w:after="0" w:line="240" w:lineRule="auto"/>
-      </w:pPr>
-      <w:r>
-        <w:continuationSeparator/>
-      </w:r>
-    </w:p>
-  </w:endnote>
-</w:endnotes>
-</file>
-
 <file path=word/footer1.xml><?xml version="1.0" encoding="utf-8"?>
-<w:ftr xmlns:wpc="http://schemas.microsoft.com/office/word/2010/wordprocessingCanvas" xmlns:cx="http://schemas.microsoft.com/office/drawing/2014/chartex" xmlns:cx1="http://schemas.microsoft.com/office/drawing/2015/9/8/chartex" xmlns:cx2="http://schemas.microsoft.com/office/drawing/2015/10/21/chartex" xmlns:cx3="http://schemas.microsoft.com/office/drawing/2016/5/9/chartex" xmlns:cx4="http://schemas.microsoft.com/office/drawing/2016/5/10/chartex" xmlns:cx5="http://schemas.microsoft.com/office/drawing/2016/5/11/chartex" xmlns:cx6="http://schemas.microsoft.com/office/drawing/2016/5/12/chartex" xmlns:cx7="http://schemas.microsoft.com/office/drawing/2016/5/13/chartex" xmlns:cx8="http://schemas.microsoft.com/office/drawing/2016/5/14/chartex" xmlns:mc="http://schemas.openxmlformats.org/markup-compatibility/2006" xmlns:aink="http://schemas.microsoft.com/office/drawing/2016/ink" xmlns:am3d="http://schemas.microsoft.com/office/drawing/2017/model3d" xmlns:o="urn:schemas-microsoft-com:office:office" xmlns:oel="http://schemas.microsoft.com/office/2019/extlst" xmlns:r="http://schemas.openxmlformats.org/officeDocument/2006/relationships" xmlns:m="http://schemas.openxmlformats.org/officeDocument/2006/math" xmlns:v="urn:schemas-microsoft-com:vml" xmlns:wp14="http://schemas.microsoft.com/office/word/2010/wordprocessingDrawing" xmlns:wp="http://schemas.openxmlformats.org/drawingml/2006/wordprocessingDrawing" xmlns:w10="urn:schemas-microsoft-com:office:word" xmlns:w="http://schemas.openxmlformats.org/wordprocessingml/2006/main" xmlns:w14="http://schemas.microsoft.com/office/word/2010/wordml" xmlns:w15="http://schemas.microsoft.com/office/word/2012/wordml" xmlns:w16cex="http://schemas.microsoft.com/office/word/2018/wordml/cex" xmlns:w16cid="http://schemas.microsoft.com/office/word/2016/wordml/cid" xmlns:w16="http://schemas.microsoft.com/office/word/2018/wordml" xmlns:w16sdtdh="http://schemas.microsoft.com/office/word/2020/wordml/sdtdatahash" xmlns:w16se="http://schemas.microsoft.com/office/word/2015/wordml/symex" xmlns:wpg="http://schemas.microsoft.com/office/word/2010/wordprocessingGroup" xmlns:wpi="http://schemas.microsoft.com/office/word/2010/wordprocessingInk" xmlns:wne="http://schemas.microsoft.com/office/word/2006/wordml" xmlns:wps="http://schemas.microsoft.com/office/word/2010/wordprocessingShape" mc:Ignorable="w14 w15 w16se w16cid w16 w16cex w16sdtdh wp14">
+<w:ftr xmlns:wpc="http://schemas.microsoft.com/office/word/2010/wordprocessingCanvas" xmlns:cx="http://schemas.microsoft.com/office/drawing/2014/chartex" xmlns:cx1="http://schemas.microsoft.com/office/drawing/2015/9/8/chartex" xmlns:cx2="http://schemas.microsoft.com/office/drawing/2015/10/21/chartex" xmlns:cx3="http://schemas.microsoft.com/office/drawing/2016/5/9/chartex" xmlns:cx4="http://schemas.microsoft.com/office/drawing/2016/5/10/chartex" xmlns:cx5="http://schemas.microsoft.com/office/drawing/2016/5/11/chartex" xmlns:mc="http://schemas.openxmlformats.org/markup-compatibility/2006" xmlns:o="urn:schemas-microsoft-com:office:office" xmlns:r="http://schemas.openxmlformats.org/officeDocument/2006/relationships" xmlns:m="http://schemas.openxmlformats.org/officeDocument/2006/math" xmlns:v="urn:schemas-microsoft-com:vml" xmlns:wp14="http://schemas.microsoft.com/office/word/2010/wordprocessingDrawing" xmlns:wp="http://schemas.openxmlformats.org/drawingml/2006/wordprocessingDrawing" xmlns:w10="urn:schemas-microsoft-com:office:word" xmlns:w="http://schemas.openxmlformats.org/wordprocessingml/2006/main" xmlns:w14="http://schemas.microsoft.com/office/word/2010/wordml" xmlns:w15="http://schemas.microsoft.com/office/word/2012/wordml" xmlns:wne="http://schemas.microsoft.com/office/word/2006/wordml" xmlns:w16cid="http://schemas.microsoft.com/office/word/2016/wordml/cid" xmlns:w16se="http://schemas.microsoft.com/office/word/2015/wordml/symex" xmlns:wpg="http://schemas.microsoft.com/office/word/2010/wordprocessingGroup" xmlns:wpi="http://schemas.microsoft.com/office/word/2010/wordprocessingInk" xmlns:wps="http://schemas.microsoft.com/office/word/2010/wordprocessingShape" mc:Ignorable="w14 w15 wp14 w16se w16cid">
   <w:sdt>
     <w:sdtPr>
       <w:id w:val="-750429198"/>
@@ -3029,33 +2983,8 @@
 </w:ftr>
 </file>
 
-<file path=word/footnotes.xml><?xml version="1.0" encoding="utf-8"?>
-<w:footnotes xmlns:wpc="http://schemas.microsoft.com/office/word/2010/wordprocessingCanvas" xmlns:cx="http://schemas.microsoft.com/office/drawing/2014/chartex" xmlns:cx1="http://schemas.microsoft.com/office/drawing/2015/9/8/chartex" xmlns:cx2="http://schemas.microsoft.com/office/drawing/2015/10/21/chartex" xmlns:cx3="http://schemas.microsoft.com/office/drawing/2016/5/9/chartex" xmlns:cx4="http://schemas.microsoft.com/office/drawing/2016/5/10/chartex" xmlns:cx5="http://schemas.microsoft.com/office/drawing/2016/5/11/chartex" xmlns:cx6="http://schemas.microsoft.com/office/drawing/2016/5/12/chartex" xmlns:cx7="http://schemas.microsoft.com/office/drawing/2016/5/13/chartex" xmlns:cx8="http://schemas.microsoft.com/office/drawing/2016/5/14/chartex" xmlns:mc="http://schemas.openxmlformats.org/markup-compatibility/2006" xmlns:aink="http://schemas.microsoft.com/office/drawing/2016/ink" xmlns:am3d="http://schemas.microsoft.com/office/drawing/2017/model3d" xmlns:o="urn:schemas-microsoft-com:office:office" xmlns:oel="http://schemas.microsoft.com/office/2019/extlst" xmlns:r="http://schemas.openxmlformats.org/officeDocument/2006/relationships" xmlns:m="http://schemas.openxmlformats.org/officeDocument/2006/math" xmlns:v="urn:schemas-microsoft-com:vml" xmlns:wp14="http://schemas.microsoft.com/office/word/2010/wordprocessingDrawing" xmlns:wp="http://schemas.openxmlformats.org/drawingml/2006/wordprocessingDrawing" xmlns:w10="urn:schemas-microsoft-com:office:word" xmlns:w="http://schemas.openxmlformats.org/wordprocessingml/2006/main" xmlns:w14="http://schemas.microsoft.com/office/word/2010/wordml" xmlns:w15="http://schemas.microsoft.com/office/word/2012/wordml" xmlns:w16cex="http://schemas.microsoft.com/office/word/2018/wordml/cex" xmlns:w16cid="http://schemas.microsoft.com/office/word/2016/wordml/cid" xmlns:w16="http://schemas.microsoft.com/office/word/2018/wordml" xmlns:w16sdtdh="http://schemas.microsoft.com/office/word/2020/wordml/sdtdatahash" xmlns:w16se="http://schemas.microsoft.com/office/word/2015/wordml/symex" xmlns:wpg="http://schemas.microsoft.com/office/word/2010/wordprocessingGroup" xmlns:wpi="http://schemas.microsoft.com/office/word/2010/wordprocessingInk" xmlns:wne="http://schemas.microsoft.com/office/word/2006/wordml" xmlns:wps="http://schemas.microsoft.com/office/word/2010/wordprocessingShape" mc:Ignorable="w14 w15 w16se w16cid w16 w16cex w16sdtdh wp14">
-  <w:footnote w:type="separator" w:id="-1">
-    <w:p>
-      <w:pPr>
-        <w:spacing w:after="0" w:line="240" w:lineRule="auto"/>
-      </w:pPr>
-      <w:r>
-        <w:separator/>
-      </w:r>
-    </w:p>
-  </w:footnote>
-  <w:footnote w:type="continuationSeparator" w:id="0">
-    <w:p>
-      <w:pPr>
-        <w:spacing w:after="0" w:line="240" w:lineRule="auto"/>
-      </w:pPr>
-      <w:r>
-        <w:continuationSeparator/>
-      </w:r>
-    </w:p>
-  </w:footnote>
-</w:footnotes>
-</file>
-
 <file path=word/header1.xml><?xml version="1.0" encoding="utf-8"?>
-<w:hdr xmlns:wpc="http://schemas.microsoft.com/office/word/2010/wordprocessingCanvas" xmlns:cx="http://schemas.microsoft.com/office/drawing/2014/chartex" xmlns:cx1="http://schemas.microsoft.com/office/drawing/2015/9/8/chartex" xmlns:cx2="http://schemas.microsoft.com/office/drawing/2015/10/21/chartex" xmlns:cx3="http://schemas.microsoft.com/office/drawing/2016/5/9/chartex" xmlns:cx4="http://schemas.microsoft.com/office/drawing/2016/5/10/chartex" xmlns:cx5="http://schemas.microsoft.com/office/drawing/2016/5/11/chartex" xmlns:cx6="http://schemas.microsoft.com/office/drawing/2016/5/12/chartex" xmlns:cx7="http://schemas.microsoft.com/office/drawing/2016/5/13/chartex" xmlns:cx8="http://schemas.microsoft.com/office/drawing/2016/5/14/chartex" xmlns:mc="http://schemas.openxmlformats.org/markup-compatibility/2006" xmlns:aink="http://schemas.microsoft.com/office/drawing/2016/ink" xmlns:am3d="http://schemas.microsoft.com/office/drawing/2017/model3d" xmlns:o="urn:schemas-microsoft-com:office:office" xmlns:oel="http://schemas.microsoft.com/office/2019/extlst" xmlns:r="http://schemas.openxmlformats.org/officeDocument/2006/relationships" xmlns:m="http://schemas.openxmlformats.org/officeDocument/2006/math" xmlns:v="urn:schemas-microsoft-com:vml" xmlns:wp14="http://schemas.microsoft.com/office/word/2010/wordprocessingDrawing" xmlns:wp="http://schemas.openxmlformats.org/drawingml/2006/wordprocessingDrawing" xmlns:w10="urn:schemas-microsoft-com:office:word" xmlns:w="http://schemas.openxmlformats.org/wordprocessingml/2006/main" xmlns:w14="http://schemas.microsoft.com/office/word/2010/wordml" xmlns:w15="http://schemas.microsoft.com/office/word/2012/wordml" xmlns:w16cex="http://schemas.microsoft.com/office/word/2018/wordml/cex" xmlns:w16cid="http://schemas.microsoft.com/office/word/2016/wordml/cid" xmlns:w16="http://schemas.microsoft.com/office/word/2018/wordml" xmlns:w16sdtdh="http://schemas.microsoft.com/office/word/2020/wordml/sdtdatahash" xmlns:w16se="http://schemas.microsoft.com/office/word/2015/wordml/symex" xmlns:wpg="http://schemas.microsoft.com/office/word/2010/wordprocessingGroup" xmlns:wpi="http://schemas.microsoft.com/office/word/2010/wordprocessingInk" xmlns:wne="http://schemas.microsoft.com/office/word/2006/wordml" xmlns:wps="http://schemas.microsoft.com/office/word/2010/wordprocessingShape" mc:Ignorable="w14 w15 w16se w16cid w16 w16cex w16sdtdh wp14">
+<w:hdr xmlns:wpc="http://schemas.microsoft.com/office/word/2010/wordprocessingCanvas" xmlns:cx="http://schemas.microsoft.com/office/drawing/2014/chartex" xmlns:cx1="http://schemas.microsoft.com/office/drawing/2015/9/8/chartex" xmlns:cx2="http://schemas.microsoft.com/office/drawing/2015/10/21/chartex" xmlns:cx3="http://schemas.microsoft.com/office/drawing/2016/5/9/chartex" xmlns:cx4="http://schemas.microsoft.com/office/drawing/2016/5/10/chartex" xmlns:cx5="http://schemas.microsoft.com/office/drawing/2016/5/11/chartex" xmlns:mc="http://schemas.openxmlformats.org/markup-compatibility/2006" xmlns:o="urn:schemas-microsoft-com:office:office" xmlns:r="http://schemas.openxmlformats.org/officeDocument/2006/relationships" xmlns:m="http://schemas.openxmlformats.org/officeDocument/2006/math" xmlns:v="urn:schemas-microsoft-com:vml" xmlns:wp14="http://schemas.microsoft.com/office/word/2010/wordprocessingDrawing" xmlns:wp="http://schemas.openxmlformats.org/drawingml/2006/wordprocessingDrawing" xmlns:w10="urn:schemas-microsoft-com:office:word" xmlns:w="http://schemas.openxmlformats.org/wordprocessingml/2006/main" xmlns:w14="http://schemas.microsoft.com/office/word/2010/wordml" xmlns:w15="http://schemas.microsoft.com/office/word/2012/wordml" xmlns:wne="http://schemas.microsoft.com/office/word/2006/wordml" xmlns:w16cid="http://schemas.microsoft.com/office/word/2016/wordml/cid" xmlns:w16se="http://schemas.microsoft.com/office/word/2015/wordml/symex" xmlns:wpg="http://schemas.microsoft.com/office/word/2010/wordprocessingGroup" xmlns:wpi="http://schemas.microsoft.com/office/word/2010/wordprocessingInk" xmlns:wps="http://schemas.microsoft.com/office/word/2010/wordprocessingShape" mc:Ignorable="w14 w15 wp14 w16se w16cid">
   <w:p>
     <w:pPr>
       <w:pStyle w:val="Header"/>
@@ -3069,12 +2998,12 @@
 </file>
 
 <file path=word/numbering.xml><?xml version="1.0" encoding="utf-8"?>
-<w:numbering xmlns:wpc="http://schemas.microsoft.com/office/word/2010/wordprocessingCanvas" xmlns:cx="http://schemas.microsoft.com/office/drawing/2014/chartex" xmlns:cx1="http://schemas.microsoft.com/office/drawing/2015/9/8/chartex" xmlns:cx2="http://schemas.microsoft.com/office/drawing/2015/10/21/chartex" xmlns:cx3="http://schemas.microsoft.com/office/drawing/2016/5/9/chartex" xmlns:cx4="http://schemas.microsoft.com/office/drawing/2016/5/10/chartex" xmlns:cx5="http://schemas.microsoft.com/office/drawing/2016/5/11/chartex" xmlns:cx6="http://schemas.microsoft.com/office/drawing/2016/5/12/chartex" xmlns:cx7="http://schemas.microsoft.com/office/drawing/2016/5/13/chartex" xmlns:cx8="http://schemas.microsoft.com/office/drawing/2016/5/14/chartex" xmlns:mc="http://schemas.openxmlformats.org/markup-compatibility/2006" xmlns:aink="http://schemas.microsoft.com/office/drawing/2016/ink" xmlns:am3d="http://schemas.microsoft.com/office/drawing/2017/model3d" xmlns:o="urn:schemas-microsoft-com:office:office" xmlns:oel="http://schemas.microsoft.com/office/2019/extlst" xmlns:r="http://schemas.openxmlformats.org/officeDocument/2006/relationships" xmlns:m="http://schemas.openxmlformats.org/officeDocument/2006/math" xmlns:v="urn:schemas-microsoft-com:vml" xmlns:wp14="http://schemas.microsoft.com/office/word/2010/wordprocessingDrawing" xmlns:wp="http://schemas.openxmlformats.org/drawingml/2006/wordprocessingDrawing" xmlns:w10="urn:schemas-microsoft-com:office:word" xmlns:w="http://schemas.openxmlformats.org/wordprocessingml/2006/main" xmlns:w14="http://schemas.microsoft.com/office/word/2010/wordml" xmlns:w15="http://schemas.microsoft.com/office/word/2012/wordml" xmlns:w16cex="http://schemas.microsoft.com/office/word/2018/wordml/cex" xmlns:w16cid="http://schemas.microsoft.com/office/word/2016/wordml/cid" xmlns:w16="http://schemas.microsoft.com/office/word/2018/wordml" xmlns:w16sdtdh="http://schemas.microsoft.com/office/word/2020/wordml/sdtdatahash" xmlns:w16se="http://schemas.microsoft.com/office/word/2015/wordml/symex" xmlns:wpg="http://schemas.microsoft.com/office/word/2010/wordprocessingGroup" xmlns:wpi="http://schemas.microsoft.com/office/word/2010/wordprocessingInk" xmlns:wne="http://schemas.microsoft.com/office/word/2006/wordml" xmlns:wps="http://schemas.microsoft.com/office/word/2010/wordprocessingShape" mc:Ignorable="w14 w15 w16se w16cid w16 w16cex w16sdtdh wp14">
-  <w:abstractNum w:abstractNumId="0" w15:restartNumberingAfterBreak="0">
+<w:numbering xmlns:wpc="http://schemas.microsoft.com/office/word/2010/wordprocessingCanvas" xmlns:cx="http://schemas.microsoft.com/office/drawing/2014/chartex" xmlns:cx1="http://schemas.microsoft.com/office/drawing/2015/9/8/chartex" xmlns:cx2="http://schemas.microsoft.com/office/drawing/2015/10/21/chartex" xmlns:cx3="http://schemas.microsoft.com/office/drawing/2016/5/9/chartex" xmlns:cx4="http://schemas.microsoft.com/office/drawing/2016/5/10/chartex" xmlns:cx5="http://schemas.microsoft.com/office/drawing/2016/5/11/chartex" xmlns:mc="http://schemas.openxmlformats.org/markup-compatibility/2006" xmlns:o="urn:schemas-microsoft-com:office:office" xmlns:r="http://schemas.openxmlformats.org/officeDocument/2006/relationships" xmlns:m="http://schemas.openxmlformats.org/officeDocument/2006/math" xmlns:v="urn:schemas-microsoft-com:vml" xmlns:wp14="http://schemas.microsoft.com/office/word/2010/wordprocessingDrawing" xmlns:wp="http://schemas.openxmlformats.org/drawingml/2006/wordprocessingDrawing" xmlns:w10="urn:schemas-microsoft-com:office:word" xmlns:w="http://schemas.openxmlformats.org/wordprocessingml/2006/main" xmlns:w14="http://schemas.microsoft.com/office/word/2010/wordml" xmlns:w15="http://schemas.microsoft.com/office/word/2012/wordml" xmlns:wne="http://schemas.microsoft.com/office/word/2006/wordml" xmlns:w16cid="http://schemas.microsoft.com/office/word/2016/wordml/cid" xmlns:w16se="http://schemas.microsoft.com/office/word/2015/wordml/symex" xmlns:wpg="http://schemas.microsoft.com/office/word/2010/wordprocessingGroup" xmlns:wpi="http://schemas.microsoft.com/office/word/2010/wordprocessingInk" xmlns:wps="http://schemas.microsoft.com/office/word/2010/wordprocessingShape" mc:Ignorable="w14 w15 wp14 w16se w16cid">
+  <w:abstractNum w:abstractNumId="0">
     <w:nsid w:val="0B3E76CA"/>
     <w:multiLevelType w:val="hybridMultilevel"/>
     <w:tmpl w:val="CF3236C0"/>
-    <w:lvl w:ilvl="0" w:tplc="04090015">
+    <w:lvl w:ilvl="0">
       <w:start w:val="1"/>
       <w:numFmt w:val="upperLetter"/>
       <w:lvlText w:val="%1."/>
@@ -3086,7 +3015,7 @@
         <w:rFonts w:hint="default"/>
       </w:rPr>
     </w:lvl>
-    <w:lvl w:ilvl="1" w:tplc="04090019" w:tentative="1">
+    <w:lvl w:ilvl="1" w:tentative="1">
       <w:start w:val="1"/>
       <w:numFmt w:val="lowerLetter"/>
       <w:lvlText w:val="%2."/>
@@ -3095,7 +3024,7 @@
         <w:ind w:left="1440" w:hanging="360"/>
       </w:pPr>
     </w:lvl>
-    <w:lvl w:ilvl="2" w:tplc="0409001B" w:tentative="1">
+    <w:lvl w:ilvl="2" w:tentative="1">
       <w:start w:val="1"/>
       <w:numFmt w:val="lowerRoman"/>
       <w:lvlText w:val="%3."/>
@@ -3104,7 +3033,7 @@
         <w:ind w:left="2160" w:hanging="180"/>
       </w:pPr>
     </w:lvl>
-    <w:lvl w:ilvl="3" w:tplc="0409000F" w:tentative="1">
+    <w:lvl w:ilvl="3" w:tentative="1">
       <w:start w:val="1"/>
       <w:numFmt w:val="decimal"/>
       <w:lvlText w:val="%4."/>
@@ -3113,7 +3042,7 @@
         <w:ind w:left="2880" w:hanging="360"/>
       </w:pPr>
     </w:lvl>
-    <w:lvl w:ilvl="4" w:tplc="04090019" w:tentative="1">
+    <w:lvl w:ilvl="4" w:tentative="1">
       <w:start w:val="1"/>
       <w:numFmt w:val="lowerLetter"/>
       <w:lvlText w:val="%5."/>
@@ -3122,7 +3051,7 @@
         <w:ind w:left="3600" w:hanging="360"/>
       </w:pPr>
     </w:lvl>
-    <w:lvl w:ilvl="5" w:tplc="0409001B" w:tentative="1">
+    <w:lvl w:ilvl="5" w:tentative="1">
       <w:start w:val="1"/>
       <w:numFmt w:val="lowerRoman"/>
       <w:lvlText w:val="%6."/>
@@ -3131,7 +3060,7 @@
         <w:ind w:left="4320" w:hanging="180"/>
       </w:pPr>
     </w:lvl>
-    <w:lvl w:ilvl="6" w:tplc="0409000F" w:tentative="1">
+    <w:lvl w:ilvl="6" w:tentative="1">
       <w:start w:val="1"/>
       <w:numFmt w:val="decimal"/>
       <w:lvlText w:val="%7."/>
@@ -3140,7 +3069,7 @@
         <w:ind w:left="5040" w:hanging="360"/>
       </w:pPr>
     </w:lvl>
-    <w:lvl w:ilvl="7" w:tplc="04090019" w:tentative="1">
+    <w:lvl w:ilvl="7" w:tentative="1">
       <w:start w:val="1"/>
       <w:numFmt w:val="lowerLetter"/>
       <w:lvlText w:val="%8."/>
@@ -3149,7 +3078,7 @@
         <w:ind w:left="5760" w:hanging="360"/>
       </w:pPr>
     </w:lvl>
-    <w:lvl w:ilvl="8" w:tplc="0409001B" w:tentative="1">
+    <w:lvl w:ilvl="8" w:tentative="1">
       <w:start w:val="1"/>
       <w:numFmt w:val="lowerRoman"/>
       <w:lvlText w:val="%9."/>
@@ -3159,11 +3088,11 @@
       </w:pPr>
     </w:lvl>
   </w:abstractNum>
-  <w:abstractNum w:abstractNumId="1" w15:restartNumberingAfterBreak="0">
+  <w:abstractNum w:abstractNumId="1">
     <w:nsid w:val="368C5B5F"/>
     <w:multiLevelType w:val="hybridMultilevel"/>
     <w:tmpl w:val="15FCAD22"/>
-    <w:lvl w:ilvl="0" w:tplc="04090015">
+    <w:lvl w:ilvl="0">
       <w:start w:val="1"/>
       <w:numFmt w:val="upperLetter"/>
       <w:lvlText w:val="%1."/>
@@ -3175,7 +3104,7 @@
         <w:rFonts w:hint="default"/>
       </w:rPr>
     </w:lvl>
-    <w:lvl w:ilvl="1" w:tplc="04090019" w:tentative="1">
+    <w:lvl w:ilvl="1" w:tentative="1">
       <w:start w:val="1"/>
       <w:numFmt w:val="lowerLetter"/>
       <w:lvlText w:val="%2."/>
@@ -3184,7 +3113,7 @@
         <w:ind w:left="1440" w:hanging="360"/>
       </w:pPr>
     </w:lvl>
-    <w:lvl w:ilvl="2" w:tplc="0409001B" w:tentative="1">
+    <w:lvl w:ilvl="2" w:tentative="1">
       <w:start w:val="1"/>
       <w:numFmt w:val="lowerRoman"/>
       <w:lvlText w:val="%3."/>
@@ -3193,7 +3122,7 @@
         <w:ind w:left="2160" w:hanging="180"/>
       </w:pPr>
     </w:lvl>
-    <w:lvl w:ilvl="3" w:tplc="0409000F" w:tentative="1">
+    <w:lvl w:ilvl="3" w:tentative="1">
       <w:start w:val="1"/>
       <w:numFmt w:val="decimal"/>
       <w:lvlText w:val="%4."/>
@@ -3202,7 +3131,7 @@
         <w:ind w:left="2880" w:hanging="360"/>
       </w:pPr>
     </w:lvl>
-    <w:lvl w:ilvl="4" w:tplc="04090019" w:tentative="1">
+    <w:lvl w:ilvl="4" w:tentative="1">
       <w:start w:val="1"/>
       <w:numFmt w:val="lowerLetter"/>
       <w:lvlText w:val="%5."/>
@@ -3211,7 +3140,7 @@
         <w:ind w:left="3600" w:hanging="360"/>
       </w:pPr>
     </w:lvl>
-    <w:lvl w:ilvl="5" w:tplc="0409001B" w:tentative="1">
+    <w:lvl w:ilvl="5" w:tentative="1">
       <w:start w:val="1"/>
       <w:numFmt w:val="lowerRoman"/>
       <w:lvlText w:val="%6."/>
@@ -3220,7 +3149,7 @@
         <w:ind w:left="4320" w:hanging="180"/>
       </w:pPr>
     </w:lvl>
-    <w:lvl w:ilvl="6" w:tplc="0409000F" w:tentative="1">
+    <w:lvl w:ilvl="6" w:tentative="1">
       <w:start w:val="1"/>
       <w:numFmt w:val="decimal"/>
       <w:lvlText w:val="%7."/>
@@ -3229,7 +3158,7 @@
         <w:ind w:left="5040" w:hanging="360"/>
       </w:pPr>
     </w:lvl>
-    <w:lvl w:ilvl="7" w:tplc="04090019" w:tentative="1">
+    <w:lvl w:ilvl="7" w:tentative="1">
       <w:start w:val="1"/>
       <w:numFmt w:val="lowerLetter"/>
       <w:lvlText w:val="%8."/>
@@ -3238,7 +3167,7 @@
         <w:ind w:left="5760" w:hanging="360"/>
       </w:pPr>
     </w:lvl>
-    <w:lvl w:ilvl="8" w:tplc="0409001B" w:tentative="1">
+    <w:lvl w:ilvl="8" w:tentative="1">
       <w:start w:val="1"/>
       <w:numFmt w:val="lowerRoman"/>
       <w:lvlText w:val="%9."/>
@@ -3248,11 +3177,11 @@
       </w:pPr>
     </w:lvl>
   </w:abstractNum>
-  <w:abstractNum w:abstractNumId="2" w15:restartNumberingAfterBreak="0">
+  <w:abstractNum w:abstractNumId="2">
     <w:nsid w:val="59B25C2A"/>
     <w:multiLevelType w:val="hybridMultilevel"/>
     <w:tmpl w:val="49303F0E"/>
-    <w:lvl w:ilvl="0" w:tplc="04090015">
+    <w:lvl w:ilvl="0">
       <w:start w:val="1"/>
       <w:numFmt w:val="upperLetter"/>
       <w:lvlText w:val="%1."/>
@@ -3261,7 +3190,7 @@
         <w:ind w:left="720" w:hanging="360"/>
       </w:pPr>
     </w:lvl>
-    <w:lvl w:ilvl="1" w:tplc="04090019">
+    <w:lvl w:ilvl="1">
       <w:start w:val="1"/>
       <w:numFmt w:val="lowerLetter"/>
       <w:lvlText w:val="%2."/>
@@ -3270,7 +3199,7 @@
         <w:ind w:left="1440" w:hanging="360"/>
       </w:pPr>
     </w:lvl>
-    <w:lvl w:ilvl="2" w:tplc="0409001B">
+    <w:lvl w:ilvl="2">
       <w:start w:val="1"/>
       <w:numFmt w:val="lowerRoman"/>
       <w:lvlText w:val="%3."/>
@@ -3279,7 +3208,7 @@
         <w:ind w:left="2160" w:hanging="180"/>
       </w:pPr>
     </w:lvl>
-    <w:lvl w:ilvl="3" w:tplc="0409000F">
+    <w:lvl w:ilvl="3">
       <w:start w:val="1"/>
       <w:numFmt w:val="decimal"/>
       <w:lvlText w:val="%4."/>
@@ -3288,7 +3217,7 @@
         <w:ind w:left="2880" w:hanging="360"/>
       </w:pPr>
     </w:lvl>
-    <w:lvl w:ilvl="4" w:tplc="04090019">
+    <w:lvl w:ilvl="4">
       <w:start w:val="1"/>
       <w:numFmt w:val="lowerLetter"/>
       <w:lvlText w:val="%5."/>
@@ -3297,7 +3226,7 @@
         <w:ind w:left="3600" w:hanging="360"/>
       </w:pPr>
     </w:lvl>
-    <w:lvl w:ilvl="5" w:tplc="0409001B">
+    <w:lvl w:ilvl="5">
       <w:start w:val="1"/>
       <w:numFmt w:val="lowerRoman"/>
       <w:lvlText w:val="%6."/>
@@ -3306,7 +3235,7 @@
         <w:ind w:left="4320" w:hanging="180"/>
       </w:pPr>
     </w:lvl>
-    <w:lvl w:ilvl="6" w:tplc="0409000F">
+    <w:lvl w:ilvl="6">
       <w:start w:val="1"/>
       <w:numFmt w:val="decimal"/>
       <w:lvlText w:val="%7."/>
@@ -3315,7 +3244,7 @@
         <w:ind w:left="5040" w:hanging="360"/>
       </w:pPr>
     </w:lvl>
-    <w:lvl w:ilvl="7" w:tplc="04090019">
+    <w:lvl w:ilvl="7">
       <w:start w:val="1"/>
       <w:numFmt w:val="lowerLetter"/>
       <w:lvlText w:val="%8."/>
@@ -3324,7 +3253,7 @@
         <w:ind w:left="5760" w:hanging="360"/>
       </w:pPr>
     </w:lvl>
-    <w:lvl w:ilvl="8" w:tplc="0409001B">
+    <w:lvl w:ilvl="8">
       <w:start w:val="1"/>
       <w:numFmt w:val="lowerRoman"/>
       <w:lvlText w:val="%9."/>
@@ -3334,11 +3263,11 @@
       </w:pPr>
     </w:lvl>
   </w:abstractNum>
-  <w:abstractNum w:abstractNumId="3" w15:restartNumberingAfterBreak="0">
+  <w:abstractNum w:abstractNumId="3">
     <w:nsid w:val="6ADD5D6E"/>
     <w:multiLevelType w:val="hybridMultilevel"/>
     <w:tmpl w:val="DA7C64D4"/>
-    <w:lvl w:ilvl="0" w:tplc="A768E214">
+    <w:lvl w:ilvl="0">
       <w:start w:val="1"/>
       <w:numFmt w:val="bullet"/>
       <w:lvlText w:val="-"/>
@@ -3347,10 +3276,10 @@
         <w:ind w:left="720" w:hanging="360"/>
       </w:pPr>
       <w:rPr>
-        <w:rFonts w:ascii="Times New Roman" w:eastAsiaTheme="minorEastAsia" w:hAnsi="Times New Roman" w:cs="Times New Roman" w:hint="default"/>
+        <w:rFonts w:ascii="Times New Roman" w:hAnsi="Times New Roman" w:eastAsiaTheme="minorEastAsia" w:cs="Times New Roman" w:hint="default"/>
       </w:rPr>
     </w:lvl>
-    <w:lvl w:ilvl="1" w:tplc="04090003">
+    <w:lvl w:ilvl="1">
       <w:start w:val="1"/>
       <w:numFmt w:val="bullet"/>
       <w:lvlText w:val="o"/>
@@ -3362,7 +3291,7 @@
         <w:rFonts w:ascii="Courier New" w:hAnsi="Courier New" w:cs="Courier New" w:hint="default"/>
       </w:rPr>
     </w:lvl>
-    <w:lvl w:ilvl="2" w:tplc="04090005" w:tentative="1">
+    <w:lvl w:ilvl="2" w:tentative="1">
       <w:start w:val="1"/>
       <w:numFmt w:val="bullet"/>
       <w:lvlText w:val=""/>
@@ -3374,7 +3303,7 @@
         <w:rFonts w:ascii="Wingdings" w:hAnsi="Wingdings" w:hint="default"/>
       </w:rPr>
     </w:lvl>
-    <w:lvl w:ilvl="3" w:tplc="04090001" w:tentative="1">
+    <w:lvl w:ilvl="3" w:tentative="1">
       <w:start w:val="1"/>
       <w:numFmt w:val="bullet"/>
       <w:lvlText w:val=""/>
@@ -3386,7 +3315,7 @@
         <w:rFonts w:ascii="Symbol" w:hAnsi="Symbol" w:hint="default"/>
       </w:rPr>
     </w:lvl>
-    <w:lvl w:ilvl="4" w:tplc="04090003" w:tentative="1">
+    <w:lvl w:ilvl="4" w:tentative="1">
       <w:start w:val="1"/>
       <w:numFmt w:val="bullet"/>
       <w:lvlText w:val="o"/>
@@ -3398,7 +3327,7 @@
         <w:rFonts w:ascii="Courier New" w:hAnsi="Courier New" w:cs="Courier New" w:hint="default"/>
       </w:rPr>
     </w:lvl>
-    <w:lvl w:ilvl="5" w:tplc="04090005" w:tentative="1">
+    <w:lvl w:ilvl="5" w:tentative="1">
       <w:start w:val="1"/>
       <w:numFmt w:val="bullet"/>
       <w:lvlText w:val=""/>
@@ -3410,7 +3339,7 @@
         <w:rFonts w:ascii="Wingdings" w:hAnsi="Wingdings" w:hint="default"/>
       </w:rPr>
     </w:lvl>
-    <w:lvl w:ilvl="6" w:tplc="04090001" w:tentative="1">
+    <w:lvl w:ilvl="6" w:tentative="1">
       <w:start w:val="1"/>
       <w:numFmt w:val="bullet"/>
       <w:lvlText w:val=""/>
@@ -3422,7 +3351,7 @@
         <w:rFonts w:ascii="Symbol" w:hAnsi="Symbol" w:hint="default"/>
       </w:rPr>
     </w:lvl>
-    <w:lvl w:ilvl="7" w:tplc="04090003" w:tentative="1">
+    <w:lvl w:ilvl="7" w:tentative="1">
       <w:start w:val="1"/>
       <w:numFmt w:val="bullet"/>
       <w:lvlText w:val="o"/>
@@ -3434,7 +3363,7 @@
         <w:rFonts w:ascii="Courier New" w:hAnsi="Courier New" w:cs="Courier New" w:hint="default"/>
       </w:rPr>
     </w:lvl>
-    <w:lvl w:ilvl="8" w:tplc="04090005" w:tentative="1">
+    <w:lvl w:ilvl="8" w:tentative="1">
       <w:start w:val="1"/>
       <w:numFmt w:val="bullet"/>
       <w:lvlText w:val=""/>
@@ -3490,7 +3419,7 @@
 </file>
 
 <file path=word/styles.xml><?xml version="1.0" encoding="utf-8"?>
-<w:styles xmlns:mc="http://schemas.openxmlformats.org/markup-compatibility/2006" xmlns:r="http://schemas.openxmlformats.org/officeDocument/2006/relationships" xmlns:w="http://schemas.openxmlformats.org/wordprocessingml/2006/main" xmlns:w14="http://schemas.microsoft.com/office/word/2010/wordml" xmlns:w15="http://schemas.microsoft.com/office/word/2012/wordml" xmlns:w16cex="http://schemas.microsoft.com/office/word/2018/wordml/cex" xmlns:w16cid="http://schemas.microsoft.com/office/word/2016/wordml/cid" xmlns:w16="http://schemas.microsoft.com/office/word/2018/wordml" xmlns:w16sdtdh="http://schemas.microsoft.com/office/word/2020/wordml/sdtdatahash" xmlns:w16se="http://schemas.microsoft.com/office/word/2015/wordml/symex" mc:Ignorable="w14 w15 w16se w16cid w16 w16cex w16sdtdh">
+<w:styles xmlns:mc="http://schemas.openxmlformats.org/markup-compatibility/2006" xmlns:r="http://schemas.openxmlformats.org/officeDocument/2006/relationships" xmlns:w="http://schemas.openxmlformats.org/wordprocessingml/2006/main" xmlns:w14="http://schemas.microsoft.com/office/word/2010/wordml" xmlns:w15="http://schemas.microsoft.com/office/word/2012/wordml" xmlns:w16cid="http://schemas.microsoft.com/office/word/2016/wordml/cid" xmlns:w16se="http://schemas.microsoft.com/office/word/2015/wordml/symex" mc:Ignorable="w14 w15 w16se w16cid">
   <w:docDefaults>
     <w:rPrDefault>
       <w:rPr>
@@ -3878,11 +3807,11 @@
     <w:lsdException w:name="List Table 5 Dark Accent 6" w:uiPriority="50"/>
     <w:lsdException w:name="List Table 6 Colorful Accent 6" w:uiPriority="51"/>
     <w:lsdException w:name="List Table 7 Colorful Accent 6" w:uiPriority="52"/>
+    <w:lsdException w:name="Smart Link" w:semiHidden="1" w:unhideWhenUsed="1"/>
     <w:lsdException w:name="Mention" w:semiHidden="1" w:unhideWhenUsed="1"/>
     <w:lsdException w:name="Smart Hyperlink" w:semiHidden="1" w:unhideWhenUsed="1"/>
     <w:lsdException w:name="Hashtag" w:semiHidden="1" w:unhideWhenUsed="1"/>
     <w:lsdException w:name="Unresolved Mention" w:semiHidden="1" w:unhideWhenUsed="1"/>
-    <w:lsdException w:name="Smart Link" w:semiHidden="1" w:unhideWhenUsed="1"/>
   </w:latentStyles>
   <w:style w:type="paragraph" w:default="1" w:styleId="Normal">
     <w:name w:val="Normal"/>
